--- a/4Final/4/JALGroup_DeliverablesV41.docx
+++ b/4Final/4/JALGroup_DeliverablesV41.docx
@@ -382,7 +382,34 @@
           <w:vertAlign w:val="baseline"/>
           <w:rtl w:val="0"/>
         </w:rPr>
-        <w:t xml:space="preserve">04/01/2018</w:t>
+        <w:t xml:space="preserve">04/</w:t>
+      </w:r>
+      <w:r>
+        <w:rPr>
+          <w:rFonts w:ascii="Arial" w:cs="Arial" w:eastAsia="Arial" w:hAnsi="Arial"/>
+          <w:b w:val="1"/>
+          <w:sz w:val="28"/>
+          <w:szCs w:val="28"/>
+          <w:rtl w:val="0"/>
+        </w:rPr>
+        <w:t xml:space="preserve">30/</w:t>
+      </w:r>
+      <w:r>
+        <w:rPr>
+          <w:rFonts w:ascii="Arial" w:cs="Arial" w:eastAsia="Arial" w:hAnsi="Arial"/>
+          <w:b w:val="1"/>
+          <w:i w:val="0"/>
+          <w:smallCaps w:val="0"/>
+          <w:strike w:val="0"/>
+          <w:color w:val="00000a"/>
+          <w:sz w:val="28"/>
+          <w:szCs w:val="28"/>
+          <w:u w:val="none"/>
+          <w:shd w:fill="auto" w:val="clear"/>
+          <w:vertAlign w:val="baseline"/>
+          <w:rtl w:val="0"/>
+        </w:rPr>
+        <w:t xml:space="preserve">2018</w:t>
       </w:r>
       <w:r>
         <w:br w:type="page"/>
@@ -1743,7 +1770,7 @@
             <w:rPr>
               <w:rtl w:val="0"/>
             </w:rPr>
-            <w:t xml:space="preserve">6-12</w:t>
+            <w:t xml:space="preserve">6-13</w:t>
           </w:r>
           <w:r>
             <w:rPr>
@@ -1810,7 +1837,7 @@
             <w:rPr>
               <w:rtl w:val="0"/>
             </w:rPr>
-            <w:t xml:space="preserve">6-11</w:t>
+            <w:t xml:space="preserve">6-12</w:t>
           </w:r>
           <w:r>
             <w:rPr>
@@ -1877,7 +1904,7 @@
             <w:rPr>
               <w:rtl w:val="0"/>
             </w:rPr>
-            <w:t xml:space="preserve">12</w:t>
+            <w:t xml:space="preserve">13</w:t>
           </w:r>
           <w:r>
             <w:rPr>
@@ -1944,7 +1971,7 @@
             <w:rPr>
               <w:rtl w:val="0"/>
             </w:rPr>
-            <w:t xml:space="preserve">12</w:t>
+            <w:t xml:space="preserve">13</w:t>
           </w:r>
           <w:r>
             <w:rPr>
@@ -2011,7 +2038,7 @@
             <w:rPr>
               <w:rtl w:val="0"/>
             </w:rPr>
-            <w:t xml:space="preserve">12</w:t>
+            <w:t xml:space="preserve">13</w:t>
           </w:r>
           <w:r>
             <w:rPr>
@@ -2078,7 +2105,7 @@
             <w:rPr>
               <w:rtl w:val="0"/>
             </w:rPr>
-            <w:t xml:space="preserve">13-15</w:t>
+            <w:t xml:space="preserve">14-16</w:t>
           </w:r>
           <w:r>
             <w:rPr>
@@ -2145,7 +2172,7 @@
             <w:rPr>
               <w:rtl w:val="0"/>
             </w:rPr>
-            <w:t xml:space="preserve">13</w:t>
+            <w:t xml:space="preserve">14</w:t>
           </w:r>
           <w:r>
             <w:rPr>
@@ -2200,40 +2227,6 @@
             <w:rPr>
               <w:rtl w:val="0"/>
             </w:rPr>
-            <w:t xml:space="preserve">13</w:t>
-          </w:r>
-        </w:p>
-        <w:p>
-          <w:pPr>
-            <w:keepNext w:val="0"/>
-            <w:keepLines w:val="0"/>
-            <w:widowControl w:val="1"/>
-            <w:pBdr>
-              <w:top w:space="0" w:sz="0" w:val="nil"/>
-              <w:left w:space="0" w:sz="0" w:val="nil"/>
-              <w:bottom w:space="0" w:sz="0" w:val="nil"/>
-              <w:right w:space="0" w:sz="0" w:val="nil"/>
-              <w:between w:space="0" w:sz="0" w:val="nil"/>
-            </w:pBdr>
-            <w:shd w:fill="auto" w:val="clear"/>
-            <w:tabs>
-              <w:tab w:val="left" w:pos="720"/>
-              <w:tab w:val="right" w:pos="9360"/>
-            </w:tabs>
-            <w:spacing w:after="0" w:before="0" w:line="240" w:lineRule="auto"/>
-            <w:ind w:left="270" w:right="0" w:firstLine="0"/>
-            <w:contextualSpacing w:val="0"/>
-            <w:jc w:val="both"/>
-            <w:rPr/>
-          </w:pPr>
-          <w:r>
-            <w:rPr>
-              <w:rtl w:val="0"/>
-            </w:rPr>
-            <w:t xml:space="preserve">4.3</w:t>
-            <w:tab/>
-            <w:t xml:space="preserve">System Feature 3</w:t>
-            <w:tab/>
             <w:t xml:space="preserve">14</w:t>
           </w:r>
         </w:p>
@@ -2264,11 +2257,11 @@
             <w:rPr>
               <w:rtl w:val="0"/>
             </w:rPr>
-            <w:t xml:space="preserve">4.4 </w:t>
+            <w:t xml:space="preserve">4.3</w:t>
             <w:tab/>
-            <w:t xml:space="preserve">System Feature 4</w:t>
+            <w:t xml:space="preserve">System Feature 3</w:t>
             <w:tab/>
-            <w:t xml:space="preserve">14</w:t>
+            <w:t xml:space="preserve">15</w:t>
           </w:r>
         </w:p>
         <w:p>
@@ -2298,11 +2291,45 @@
             <w:rPr>
               <w:rtl w:val="0"/>
             </w:rPr>
+            <w:t xml:space="preserve">4.4 </w:t>
+            <w:tab/>
+            <w:t xml:space="preserve">System Feature 4</w:t>
+            <w:tab/>
+            <w:t xml:space="preserve">15</w:t>
+          </w:r>
+        </w:p>
+        <w:p>
+          <w:pPr>
+            <w:keepNext w:val="0"/>
+            <w:keepLines w:val="0"/>
+            <w:widowControl w:val="1"/>
+            <w:pBdr>
+              <w:top w:space="0" w:sz="0" w:val="nil"/>
+              <w:left w:space="0" w:sz="0" w:val="nil"/>
+              <w:bottom w:space="0" w:sz="0" w:val="nil"/>
+              <w:right w:space="0" w:sz="0" w:val="nil"/>
+              <w:between w:space="0" w:sz="0" w:val="nil"/>
+            </w:pBdr>
+            <w:shd w:fill="auto" w:val="clear"/>
+            <w:tabs>
+              <w:tab w:val="left" w:pos="720"/>
+              <w:tab w:val="right" w:pos="9360"/>
+            </w:tabs>
+            <w:spacing w:after="0" w:before="0" w:line="240" w:lineRule="auto"/>
+            <w:ind w:left="270" w:right="0" w:firstLine="0"/>
+            <w:contextualSpacing w:val="0"/>
+            <w:jc w:val="both"/>
+            <w:rPr/>
+          </w:pPr>
+          <w:r>
+            <w:rPr>
+              <w:rtl w:val="0"/>
+            </w:rPr>
             <w:t xml:space="preserve">4.5</w:t>
             <w:tab/>
             <w:t xml:space="preserve">System Feature 5</w:t>
             <w:tab/>
-            <w:t xml:space="preserve">15</w:t>
+            <w:t xml:space="preserve">16</w:t>
           </w:r>
         </w:p>
         <w:p>
@@ -2364,7 +2391,7 @@
             <w:rPr>
               <w:rtl w:val="0"/>
             </w:rPr>
-            <w:t xml:space="preserve">16</w:t>
+            <w:t xml:space="preserve">17</w:t>
           </w:r>
           <w:r>
             <w:rPr>
@@ -2431,7 +2458,7 @@
             <w:rPr>
               <w:rtl w:val="0"/>
             </w:rPr>
-            <w:t xml:space="preserve">16</w:t>
+            <w:t xml:space="preserve">17</w:t>
           </w:r>
           <w:r>
             <w:rPr>
@@ -2498,7 +2525,7 @@
             <w:rPr>
               <w:rtl w:val="0"/>
             </w:rPr>
-            <w:t xml:space="preserve">16</w:t>
+            <w:t xml:space="preserve">17</w:t>
           </w:r>
           <w:r>
             <w:rPr>
@@ -2565,7 +2592,7 @@
             <w:rPr>
               <w:rtl w:val="0"/>
             </w:rPr>
-            <w:t xml:space="preserve">16</w:t>
+            <w:t xml:space="preserve">17</w:t>
           </w:r>
           <w:r>
             <w:rPr>
@@ -2632,7 +2659,7 @@
             <w:rPr>
               <w:rtl w:val="0"/>
             </w:rPr>
-            <w:t xml:space="preserve">16</w:t>
+            <w:t xml:space="preserve">17</w:t>
           </w:r>
           <w:r>
             <w:rPr>
@@ -2699,7 +2726,7 @@
             <w:rPr>
               <w:rtl w:val="0"/>
             </w:rPr>
-            <w:t xml:space="preserve">16</w:t>
+            <w:t xml:space="preserve">17</w:t>
           </w:r>
           <w:r>
             <w:rPr>
@@ -2766,7 +2793,7 @@
             <w:rPr>
               <w:rtl w:val="0"/>
             </w:rPr>
-            <w:t xml:space="preserve">17</w:t>
+            <w:t xml:space="preserve">18</w:t>
           </w:r>
           <w:r>
             <w:rPr>
@@ -2831,7 +2858,7 @@
             <w:rPr>
               <w:rtl w:val="0"/>
             </w:rPr>
-            <w:t xml:space="preserve">17</w:t>
+            <w:t xml:space="preserve">18</w:t>
           </w:r>
           <w:r>
             <w:rPr>
@@ -2896,7 +2923,7 @@
             <w:rPr>
               <w:rtl w:val="0"/>
             </w:rPr>
-            <w:t xml:space="preserve">17</w:t>
+            <w:t xml:space="preserve">18</w:t>
           </w:r>
           <w:r>
             <w:rPr>
@@ -2964,13 +2991,13 @@
               <w:b w:val="1"/>
               <w:rtl w:val="0"/>
             </w:rPr>
-            <w:t xml:space="preserve">        </w:t>
+            <w:t xml:space="preserve">      </w:t>
           </w:r>
           <w:r>
             <w:rPr>
               <w:rtl w:val="0"/>
             </w:rPr>
-            <w:t xml:space="preserve">17</w:t>
+            <w:t xml:space="preserve">18</w:t>
           </w:r>
           <w:r>
             <w:rPr>
@@ -4279,7 +4306,7 @@
                 <w:color w:val="0a8f1b"/>
                 <w:rtl w:val="0"/>
               </w:rPr>
-              <w:t xml:space="preserve">Added sections [2.4-2.7,][3,4,5 ALL],     Edited [2.1, Appendix A,B]</w:t>
+              <w:t xml:space="preserve">Added sections [2.4-2.7,][3,4,5 ALL],     Edited [2.1,2.2, Appendix A,B]</w:t>
             </w:r>
             <w:r>
               <w:rPr>
@@ -5388,7 +5415,7 @@
           <w:vertAlign w:val="baseline"/>
           <w:rtl w:val="0"/>
         </w:rPr>
-        <w:t xml:space="preserve"> will contain subsystems consisting of registration, scheduling athletes/judges/events, events, and a database for an aggregation of information. The definitions of these subsystems can be found in the Data Dictionary file.</w:t>
+        <w:t xml:space="preserve"> will contain subsystems consisting of registration, events, and a database for an aggregation of information. The definitions of these subsystems can be found in the Data Dictionary file.</w:t>
       </w:r>
       <w:r>
         <w:rPr>
@@ -5451,7 +5478,7 @@
           <w:i w:val="0"/>
           <w:smallCaps w:val="0"/>
           <w:strike w:val="0"/>
-          <w:color w:val="000000"/>
+          <w:color w:val="098f17"/>
           <w:sz w:val="24"/>
           <w:szCs w:val="24"/>
           <w:shd w:fill="auto" w:val="clear"/>
@@ -5465,7 +5492,7 @@
           <w:i w:val="0"/>
           <w:smallCaps w:val="0"/>
           <w:strike w:val="0"/>
-          <w:color w:val="000000"/>
+          <w:color w:val="098f17"/>
           <w:sz w:val="24"/>
           <w:szCs w:val="24"/>
           <w:u w:val="none"/>
@@ -5508,7 +5535,7 @@
           <w:i w:val="0"/>
           <w:smallCaps w:val="0"/>
           <w:strike w:val="0"/>
-          <w:color w:val="000000"/>
+          <w:color w:val="098f17"/>
           <w:sz w:val="24"/>
           <w:szCs w:val="24"/>
           <w:shd w:fill="auto" w:val="clear"/>
@@ -5522,7 +5549,7 @@
           <w:i w:val="0"/>
           <w:smallCaps w:val="0"/>
           <w:strike w:val="0"/>
-          <w:color w:val="000000"/>
+          <w:color w:val="098f17"/>
           <w:sz w:val="24"/>
           <w:szCs w:val="24"/>
           <w:u w:val="none"/>
@@ -5530,7 +5557,7 @@
           <w:vertAlign w:val="baseline"/>
           <w:rtl w:val="0"/>
         </w:rPr>
-        <w:t xml:space="preserve">Allocate each event to a specific rink</w:t>
+        <w:t xml:space="preserve">Allocate each event to a specific rink with time and day</w:t>
       </w:r>
       <w:r>
         <w:rPr>
@@ -5565,7 +5592,7 @@
           <w:i w:val="0"/>
           <w:smallCaps w:val="0"/>
           <w:strike w:val="0"/>
-          <w:color w:val="000000"/>
+          <w:color w:val="098f17"/>
           <w:sz w:val="24"/>
           <w:szCs w:val="24"/>
           <w:shd w:fill="auto" w:val="clear"/>
@@ -5579,7 +5606,7 @@
           <w:i w:val="0"/>
           <w:smallCaps w:val="0"/>
           <w:strike w:val="0"/>
-          <w:color w:val="000000"/>
+          <w:color w:val="098f17"/>
           <w:sz w:val="24"/>
           <w:szCs w:val="24"/>
           <w:u w:val="none"/>
@@ -5622,7 +5649,7 @@
           <w:i w:val="0"/>
           <w:smallCaps w:val="0"/>
           <w:strike w:val="0"/>
-          <w:color w:val="000000"/>
+          <w:color w:val="098f17"/>
           <w:sz w:val="24"/>
           <w:szCs w:val="24"/>
           <w:shd w:fill="auto" w:val="clear"/>
@@ -5636,7 +5663,7 @@
           <w:i w:val="0"/>
           <w:smallCaps w:val="0"/>
           <w:strike w:val="0"/>
-          <w:color w:val="000000"/>
+          <w:color w:val="098f17"/>
           <w:sz w:val="24"/>
           <w:szCs w:val="24"/>
           <w:u w:val="none"/>
@@ -5644,7 +5671,7 @@
           <w:vertAlign w:val="baseline"/>
           <w:rtl w:val="0"/>
         </w:rPr>
-        <w:t xml:space="preserve">Assign judges to each event</w:t>
+        <w:t xml:space="preserve">Record scores/times from each event</w:t>
       </w:r>
       <w:r>
         <w:rPr>
@@ -5679,7 +5706,7 @@
           <w:i w:val="0"/>
           <w:smallCaps w:val="0"/>
           <w:strike w:val="0"/>
-          <w:color w:val="000000"/>
+          <w:color w:val="098f17"/>
           <w:sz w:val="24"/>
           <w:szCs w:val="24"/>
           <w:shd w:fill="auto" w:val="clear"/>
@@ -5693,7 +5720,7 @@
           <w:i w:val="0"/>
           <w:smallCaps w:val="0"/>
           <w:strike w:val="0"/>
-          <w:color w:val="000000"/>
+          <w:color w:val="098f17"/>
           <w:sz w:val="24"/>
           <w:szCs w:val="24"/>
           <w:u w:val="none"/>
@@ -5701,64 +5728,15 @@
           <w:vertAlign w:val="baseline"/>
           <w:rtl w:val="0"/>
         </w:rPr>
-        <w:t xml:space="preserve">Record scores/times from each event</w:t>
-      </w:r>
-      <w:r>
-        <w:rPr>
-          <w:rtl w:val="0"/>
-        </w:rPr>
-      </w:r>
-    </w:p>
-    <w:p>
-      <w:pPr>
-        <w:keepNext w:val="0"/>
-        <w:keepLines w:val="0"/>
-        <w:widowControl w:val="1"/>
-        <w:numPr>
-          <w:ilvl w:val="0"/>
-          <w:numId w:val="3"/>
-        </w:numPr>
-        <w:pBdr>
-          <w:top w:space="0" w:sz="0" w:val="nil"/>
-          <w:left w:space="0" w:sz="0" w:val="nil"/>
-          <w:bottom w:space="0" w:sz="0" w:val="nil"/>
-          <w:right w:space="0" w:sz="0" w:val="nil"/>
-          <w:between w:space="0" w:sz="0" w:val="nil"/>
-        </w:pBdr>
-        <w:shd w:fill="auto" w:val="clear"/>
-        <w:spacing w:after="160" w:before="0" w:line="259" w:lineRule="auto"/>
-        <w:ind w:left="720" w:right="0" w:hanging="360"/>
-        <w:contextualSpacing w:val="0"/>
-        <w:jc w:val="left"/>
-        <w:rPr>
-          <w:rFonts w:ascii="Times" w:cs="Times" w:eastAsia="Times" w:hAnsi="Times"/>
-          <w:b w:val="0"/>
-          <w:i w:val="0"/>
-          <w:smallCaps w:val="0"/>
-          <w:strike w:val="0"/>
-          <w:color w:val="000000"/>
-          <w:sz w:val="24"/>
-          <w:szCs w:val="24"/>
-          <w:shd w:fill="auto" w:val="clear"/>
-          <w:vertAlign w:val="baseline"/>
-        </w:rPr>
-      </w:pPr>
+        <w:t xml:space="preserve">Display event information, scores, current standings and medal co</w:t>
+      </w:r>
       <w:r>
         <w:rPr>
           <w:rFonts w:ascii="Times New Roman" w:cs="Times New Roman" w:eastAsia="Times New Roman" w:hAnsi="Times New Roman"/>
-          <w:b w:val="0"/>
-          <w:i w:val="0"/>
-          <w:smallCaps w:val="0"/>
-          <w:strike w:val="0"/>
-          <w:color w:val="000000"/>
-          <w:sz w:val="24"/>
-          <w:szCs w:val="24"/>
-          <w:u w:val="none"/>
-          <w:shd w:fill="auto" w:val="clear"/>
-          <w:vertAlign w:val="baseline"/>
-          <w:rtl w:val="0"/>
-        </w:rPr>
-        <w:t xml:space="preserve">Display event information, scores, and current standings</w:t>
+          <w:color w:val="098f17"/>
+          <w:rtl w:val="0"/>
+        </w:rPr>
+        <w:t xml:space="preserve">unt</w:t>
       </w:r>
       <w:r>
         <w:rPr>
@@ -6060,7 +6038,24 @@
           <w:vertAlign w:val="baseline"/>
           <w:rtl w:val="0"/>
         </w:rPr>
-        <w:t xml:space="preserve">General Official - Display current information of the WO</w:t>
+        <w:t xml:space="preserve">General Official - Display current information of the </w:t>
+      </w:r>
+      <w:r>
+        <w:rPr>
+          <w:rFonts w:ascii="Times New Roman" w:cs="Times New Roman" w:eastAsia="Times New Roman" w:hAnsi="Times New Roman"/>
+          <w:b w:val="1"/>
+          <w:i w:val="0"/>
+          <w:smallCaps w:val="0"/>
+          <w:strike w:val="0"/>
+          <w:color w:val="000000"/>
+          <w:sz w:val="24"/>
+          <w:szCs w:val="24"/>
+          <w:u w:val="none"/>
+          <w:shd w:fill="auto" w:val="clear"/>
+          <w:vertAlign w:val="baseline"/>
+          <w:rtl w:val="0"/>
+        </w:rPr>
+        <w:t xml:space="preserve">WO</w:t>
       </w:r>
       <w:r>
         <w:rPr>
@@ -7023,17 +7018,17 @@
           <wp:inline distB="114300" distT="114300" distL="114300" distR="114300">
             <wp:extent cx="5429250" cy="6019800"/>
             <wp:effectExtent b="0" l="0" r="0" t="0"/>
-            <wp:docPr id="6" name="image12.png"/>
+            <wp:docPr id="4" name="image11.png"/>
             <a:graphic>
               <a:graphicData uri="http://schemas.openxmlformats.org/drawingml/2006/picture">
                 <pic:pic>
                   <pic:nvPicPr>
-                    <pic:cNvPr id="0" name="image12.png"/>
+                    <pic:cNvPr id="0" name="image11.png"/>
                     <pic:cNvPicPr preferRelativeResize="0"/>
                   </pic:nvPicPr>
                   <pic:blipFill>
                     <a:blip r:embed="rId6"/>
-                    <a:srcRect b="0" l="0" r="0" t="0"/>
+                    <a:srcRect b="211" l="0" r="0" t="211"/>
                     <a:stretch>
                       <a:fillRect/>
                     </a:stretch>
@@ -7129,7 +7124,7 @@
           <wp:inline distB="114300" distT="114300" distL="114300" distR="114300">
             <wp:extent cx="5857875" cy="6143625"/>
             <wp:effectExtent b="0" l="0" r="0" t="0"/>
-            <wp:docPr id="4" name="image10.png"/>
+            <wp:docPr id="3" name="image10.png"/>
             <a:graphic>
               <a:graphicData uri="http://schemas.openxmlformats.org/drawingml/2006/picture">
                 <pic:pic>
@@ -7139,7 +7134,7 @@
                   </pic:nvPicPr>
                   <pic:blipFill>
                     <a:blip r:embed="rId7"/>
-                    <a:srcRect b="0" l="0" r="0" t="0"/>
+                    <a:srcRect b="0" l="930" r="930" t="0"/>
                     <a:stretch>
                       <a:fillRect/>
                     </a:stretch>
@@ -7296,14 +7291,14 @@
         </w:rPr>
         <w:drawing>
           <wp:inline distB="114300" distT="114300" distL="114300" distR="114300">
-            <wp:extent cx="5943600" cy="4386263"/>
+            <wp:extent cx="5943600" cy="5105400"/>
             <wp:effectExtent b="0" l="0" r="0" t="0"/>
-            <wp:docPr id="5" name="image11.png"/>
+            <wp:docPr id="5" name="image12.png"/>
             <a:graphic>
               <a:graphicData uri="http://schemas.openxmlformats.org/drawingml/2006/picture">
                 <pic:pic>
                   <pic:nvPicPr>
-                    <pic:cNvPr id="0" name="image11.png"/>
+                    <pic:cNvPr id="0" name="image12.png"/>
                     <pic:cNvPicPr preferRelativeResize="0"/>
                   </pic:nvPicPr>
                   <pic:blipFill>
@@ -7316,7 +7311,7 @@
                   <pic:spPr>
                     <a:xfrm>
                       <a:off x="0" y="0"/>
-                      <a:ext cx="5943600" cy="4386263"/>
+                      <a:ext cx="5943600" cy="5105400"/>
                     </a:xfrm>
                     <a:prstGeom prst="rect"/>
                     <a:ln/>
@@ -7479,30 +7474,6 @@
     </w:p>
     <w:p>
       <w:pPr>
-        <w:ind w:left="720" w:firstLine="0"/>
-        <w:contextualSpacing w:val="0"/>
-        <w:rPr/>
-      </w:pPr>
-      <w:r>
-        <w:rPr>
-          <w:rtl w:val="0"/>
-        </w:rPr>
-      </w:r>
-    </w:p>
-    <w:p>
-      <w:pPr>
-        <w:ind w:left="720" w:firstLine="0"/>
-        <w:contextualSpacing w:val="0"/>
-        <w:rPr/>
-      </w:pPr>
-      <w:r>
-        <w:rPr>
-          <w:rtl w:val="0"/>
-        </w:rPr>
-      </w:r>
-    </w:p>
-    <w:p>
-      <w:pPr>
         <w:ind w:left="0" w:firstLine="0"/>
         <w:contextualSpacing w:val="0"/>
         <w:rPr/>
@@ -7554,14 +7525,14 @@
         </w:rPr>
         <w:drawing>
           <wp:inline distB="114300" distT="114300" distL="114300" distR="114300">
-            <wp:extent cx="5943600" cy="4157663"/>
+            <wp:extent cx="5943600" cy="4914900"/>
             <wp:effectExtent b="0" l="0" r="0" t="0"/>
-            <wp:docPr id="1" name="image5.png"/>
+            <wp:docPr id="2" name="image9.png"/>
             <a:graphic>
               <a:graphicData uri="http://schemas.openxmlformats.org/drawingml/2006/picture">
                 <pic:pic>
                   <pic:nvPicPr>
-                    <pic:cNvPr id="0" name="image5.png"/>
+                    <pic:cNvPr id="0" name="image9.png"/>
                     <pic:cNvPicPr preferRelativeResize="0"/>
                   </pic:nvPicPr>
                   <pic:blipFill>
@@ -7574,7 +7545,7 @@
                   <pic:spPr>
                     <a:xfrm>
                       <a:off x="0" y="0"/>
-                      <a:ext cx="5943600" cy="4157663"/>
+                      <a:ext cx="5943600" cy="4914900"/>
                     </a:xfrm>
                     <a:prstGeom prst="rect"/>
                     <a:ln/>
@@ -7593,238 +7564,6 @@
     </w:p>
     <w:p>
       <w:pPr>
-        <w:ind w:left="720" w:firstLine="0"/>
-        <w:contextualSpacing w:val="0"/>
-        <w:rPr/>
-      </w:pPr>
-      <w:r>
-        <w:rPr>
-          <w:rtl w:val="0"/>
-        </w:rPr>
-      </w:r>
-    </w:p>
-    <w:p>
-      <w:pPr>
-        <w:ind w:left="720" w:firstLine="0"/>
-        <w:contextualSpacing w:val="0"/>
-        <w:rPr/>
-      </w:pPr>
-      <w:r>
-        <w:rPr>
-          <w:rtl w:val="0"/>
-        </w:rPr>
-      </w:r>
-    </w:p>
-    <w:p>
-      <w:pPr>
-        <w:ind w:left="720" w:firstLine="0"/>
-        <w:contextualSpacing w:val="0"/>
-        <w:rPr/>
-      </w:pPr>
-      <w:r>
-        <w:rPr>
-          <w:rtl w:val="0"/>
-        </w:rPr>
-      </w:r>
-    </w:p>
-    <w:p>
-      <w:pPr>
-        <w:ind w:left="720" w:firstLine="0"/>
-        <w:contextualSpacing w:val="0"/>
-        <w:rPr/>
-      </w:pPr>
-      <w:r>
-        <w:rPr>
-          <w:rtl w:val="0"/>
-        </w:rPr>
-      </w:r>
-    </w:p>
-    <w:p>
-      <w:pPr>
-        <w:ind w:left="720" w:firstLine="0"/>
-        <w:contextualSpacing w:val="0"/>
-        <w:rPr/>
-      </w:pPr>
-      <w:r>
-        <w:rPr>
-          <w:rtl w:val="0"/>
-        </w:rPr>
-      </w:r>
-    </w:p>
-    <w:p>
-      <w:pPr>
-        <w:ind w:left="720" w:firstLine="0"/>
-        <w:contextualSpacing w:val="0"/>
-        <w:rPr/>
-      </w:pPr>
-      <w:r>
-        <w:rPr>
-          <w:rtl w:val="0"/>
-        </w:rPr>
-      </w:r>
-    </w:p>
-    <w:p>
-      <w:pPr>
-        <w:ind w:left="720" w:firstLine="0"/>
-        <w:contextualSpacing w:val="0"/>
-        <w:rPr/>
-      </w:pPr>
-      <w:r>
-        <w:rPr>
-          <w:rtl w:val="0"/>
-        </w:rPr>
-      </w:r>
-    </w:p>
-    <w:p>
-      <w:pPr>
-        <w:ind w:left="720" w:firstLine="0"/>
-        <w:contextualSpacing w:val="0"/>
-        <w:rPr/>
-      </w:pPr>
-      <w:r>
-        <w:rPr>
-          <w:rtl w:val="0"/>
-        </w:rPr>
-      </w:r>
-    </w:p>
-    <w:p>
-      <w:pPr>
-        <w:ind w:left="720" w:firstLine="0"/>
-        <w:contextualSpacing w:val="0"/>
-        <w:rPr/>
-      </w:pPr>
-      <w:r>
-        <w:rPr>
-          <w:rtl w:val="0"/>
-        </w:rPr>
-      </w:r>
-    </w:p>
-    <w:p>
-      <w:pPr>
-        <w:ind w:left="720" w:firstLine="0"/>
-        <w:contextualSpacing w:val="0"/>
-        <w:rPr/>
-      </w:pPr>
-      <w:r>
-        <w:rPr>
-          <w:rtl w:val="0"/>
-        </w:rPr>
-      </w:r>
-    </w:p>
-    <w:p>
-      <w:pPr>
-        <w:ind w:left="720" w:firstLine="0"/>
-        <w:contextualSpacing w:val="0"/>
-        <w:rPr/>
-      </w:pPr>
-      <w:r>
-        <w:rPr>
-          <w:rtl w:val="0"/>
-        </w:rPr>
-      </w:r>
-    </w:p>
-    <w:p>
-      <w:pPr>
-        <w:ind w:left="720" w:firstLine="0"/>
-        <w:contextualSpacing w:val="0"/>
-        <w:rPr/>
-      </w:pPr>
-      <w:r>
-        <w:rPr>
-          <w:rtl w:val="0"/>
-        </w:rPr>
-      </w:r>
-    </w:p>
-    <w:p>
-      <w:pPr>
-        <w:ind w:left="720" w:firstLine="0"/>
-        <w:contextualSpacing w:val="0"/>
-        <w:rPr/>
-      </w:pPr>
-      <w:r>
-        <w:rPr>
-          <w:rtl w:val="0"/>
-        </w:rPr>
-      </w:r>
-    </w:p>
-    <w:p>
-      <w:pPr>
-        <w:ind w:left="720" w:firstLine="0"/>
-        <w:contextualSpacing w:val="0"/>
-        <w:rPr/>
-      </w:pPr>
-      <w:r>
-        <w:rPr>
-          <w:rtl w:val="0"/>
-        </w:rPr>
-      </w:r>
-    </w:p>
-    <w:p>
-      <w:pPr>
-        <w:ind w:left="720" w:firstLine="0"/>
-        <w:contextualSpacing w:val="0"/>
-        <w:rPr/>
-      </w:pPr>
-      <w:r>
-        <w:rPr>
-          <w:rtl w:val="0"/>
-        </w:rPr>
-      </w:r>
-    </w:p>
-    <w:p>
-      <w:pPr>
-        <w:ind w:left="720" w:firstLine="0"/>
-        <w:contextualSpacing w:val="0"/>
-        <w:rPr/>
-      </w:pPr>
-      <w:r>
-        <w:rPr>
-          <w:rtl w:val="0"/>
-        </w:rPr>
-      </w:r>
-    </w:p>
-    <w:p>
-      <w:pPr>
-        <w:ind w:left="720" w:firstLine="0"/>
-        <w:contextualSpacing w:val="0"/>
-        <w:rPr/>
-      </w:pPr>
-      <w:r>
-        <w:rPr>
-          <w:rtl w:val="0"/>
-        </w:rPr>
-      </w:r>
-    </w:p>
-    <w:p>
-      <w:pPr>
-        <w:contextualSpacing w:val="0"/>
-        <w:rPr>
-          <w:color w:val="098f17"/>
-        </w:rPr>
-      </w:pPr>
-      <w:r>
-        <w:rPr>
-          <w:color w:val="098f17"/>
-          <w:rtl w:val="0"/>
-        </w:rPr>
-        <w:t xml:space="preserve">Below is where the Official Judge enters the scores/times from each event. The event listing is off to the left and the scores/times may be entered toward the bottom. Entering time is straightforward. Entering Figure Skating scores consists of seven different scores which the highest and lowest are thrown out and the rest are averaged automatically.</w:t>
-      </w:r>
-    </w:p>
-    <w:p>
-      <w:pPr>
-        <w:contextualSpacing w:val="0"/>
-        <w:rPr>
-          <w:color w:val="098f17"/>
-        </w:rPr>
-      </w:pPr>
-      <w:r>
-        <w:rPr>
-          <w:rtl w:val="0"/>
-        </w:rPr>
-      </w:r>
-    </w:p>
-    <w:p>
-      <w:pPr>
         <w:contextualSpacing w:val="0"/>
         <w:rPr>
           <w:color w:val="098f17"/>
@@ -7836,14 +7575,14 @@
         </w:rPr>
         <w:drawing>
           <wp:inline distB="114300" distT="114300" distL="114300" distR="114300">
-            <wp:extent cx="5943600" cy="4305300"/>
+            <wp:extent cx="5943600" cy="5537200"/>
             <wp:effectExtent b="0" l="0" r="0" t="0"/>
-            <wp:docPr id="3" name="image9.png"/>
+            <wp:docPr id="6" name="image13.png"/>
             <a:graphic>
               <a:graphicData uri="http://schemas.openxmlformats.org/drawingml/2006/picture">
                 <pic:pic>
                   <pic:nvPicPr>
-                    <pic:cNvPr id="0" name="image9.png"/>
+                    <pic:cNvPr id="0" name="image13.png"/>
                     <pic:cNvPicPr preferRelativeResize="0"/>
                   </pic:nvPicPr>
                   <pic:blipFill>
@@ -7856,7 +7595,7 @@
                   <pic:spPr>
                     <a:xfrm>
                       <a:off x="0" y="0"/>
-                      <a:ext cx="5943600" cy="4305300"/>
+                      <a:ext cx="5943600" cy="5537200"/>
                     </a:xfrm>
                     <a:prstGeom prst="rect"/>
                     <a:ln/>
@@ -7875,231 +7614,191 @@
     </w:p>
     <w:p>
       <w:pPr>
-        <w:contextualSpacing w:val="0"/>
-        <w:rPr>
-          <w:color w:val="098f17"/>
-        </w:rPr>
-      </w:pPr>
-      <w:r>
-        <w:rPr>
-          <w:rtl w:val="0"/>
-        </w:rPr>
-      </w:r>
-    </w:p>
-    <w:p>
-      <w:pPr>
-        <w:contextualSpacing w:val="0"/>
-        <w:rPr>
-          <w:color w:val="098f17"/>
-        </w:rPr>
-      </w:pPr>
-      <w:r>
-        <w:rPr>
-          <w:rtl w:val="0"/>
-        </w:rPr>
-      </w:r>
-    </w:p>
-    <w:p>
-      <w:pPr>
-        <w:contextualSpacing w:val="0"/>
-        <w:rPr>
-          <w:color w:val="098f17"/>
-        </w:rPr>
-      </w:pPr>
-      <w:r>
-        <w:rPr>
-          <w:rtl w:val="0"/>
-        </w:rPr>
-      </w:r>
-    </w:p>
-    <w:p>
-      <w:pPr>
-        <w:contextualSpacing w:val="0"/>
-        <w:rPr>
-          <w:color w:val="098f17"/>
-        </w:rPr>
-      </w:pPr>
-      <w:r>
-        <w:rPr>
-          <w:rtl w:val="0"/>
-        </w:rPr>
-      </w:r>
-    </w:p>
-    <w:p>
-      <w:pPr>
-        <w:contextualSpacing w:val="0"/>
-        <w:rPr>
-          <w:color w:val="098f17"/>
-        </w:rPr>
-      </w:pPr>
-      <w:r>
-        <w:rPr>
-          <w:rtl w:val="0"/>
-        </w:rPr>
-      </w:r>
-    </w:p>
-    <w:p>
-      <w:pPr>
-        <w:contextualSpacing w:val="0"/>
-        <w:rPr>
-          <w:color w:val="098f17"/>
-        </w:rPr>
-      </w:pPr>
-      <w:r>
-        <w:rPr>
-          <w:rtl w:val="0"/>
-        </w:rPr>
-      </w:r>
-    </w:p>
-    <w:p>
-      <w:pPr>
-        <w:contextualSpacing w:val="0"/>
-        <w:rPr>
-          <w:color w:val="098f17"/>
-        </w:rPr>
-      </w:pPr>
-      <w:r>
-        <w:rPr>
-          <w:rtl w:val="0"/>
-        </w:rPr>
-      </w:r>
-    </w:p>
-    <w:p>
-      <w:pPr>
-        <w:contextualSpacing w:val="0"/>
-        <w:rPr>
-          <w:color w:val="098f17"/>
-        </w:rPr>
-      </w:pPr>
-      <w:r>
-        <w:rPr>
-          <w:rtl w:val="0"/>
-        </w:rPr>
-      </w:r>
-    </w:p>
-    <w:p>
-      <w:pPr>
-        <w:contextualSpacing w:val="0"/>
-        <w:rPr>
-          <w:color w:val="098f17"/>
-        </w:rPr>
-      </w:pPr>
-      <w:r>
-        <w:rPr>
-          <w:rtl w:val="0"/>
-        </w:rPr>
-      </w:r>
-    </w:p>
-    <w:p>
-      <w:pPr>
-        <w:contextualSpacing w:val="0"/>
-        <w:rPr>
-          <w:color w:val="098f17"/>
-        </w:rPr>
-      </w:pPr>
-      <w:r>
-        <w:rPr>
-          <w:rtl w:val="0"/>
-        </w:rPr>
-      </w:r>
-    </w:p>
-    <w:p>
-      <w:pPr>
-        <w:contextualSpacing w:val="0"/>
-        <w:rPr>
-          <w:color w:val="098f17"/>
-        </w:rPr>
-      </w:pPr>
-      <w:r>
-        <w:rPr>
-          <w:rtl w:val="0"/>
-        </w:rPr>
-      </w:r>
-    </w:p>
-    <w:p>
-      <w:pPr>
-        <w:contextualSpacing w:val="0"/>
-        <w:rPr>
-          <w:color w:val="098f17"/>
-        </w:rPr>
-      </w:pPr>
-      <w:r>
-        <w:rPr>
-          <w:rtl w:val="0"/>
-        </w:rPr>
-      </w:r>
-    </w:p>
-    <w:p>
-      <w:pPr>
-        <w:contextualSpacing w:val="0"/>
-        <w:rPr>
-          <w:color w:val="098f17"/>
-        </w:rPr>
-      </w:pPr>
-      <w:r>
-        <w:rPr>
-          <w:rtl w:val="0"/>
-        </w:rPr>
-      </w:r>
-    </w:p>
-    <w:p>
-      <w:pPr>
-        <w:contextualSpacing w:val="0"/>
-        <w:rPr>
-          <w:color w:val="098f17"/>
-        </w:rPr>
-      </w:pPr>
-      <w:r>
-        <w:rPr>
-          <w:rtl w:val="0"/>
-        </w:rPr>
-      </w:r>
-    </w:p>
-    <w:p>
-      <w:pPr>
-        <w:contextualSpacing w:val="0"/>
-        <w:rPr>
-          <w:color w:val="098f17"/>
-        </w:rPr>
-      </w:pPr>
-      <w:r>
-        <w:rPr>
-          <w:rtl w:val="0"/>
-        </w:rPr>
-      </w:r>
-    </w:p>
-    <w:p>
-      <w:pPr>
-        <w:contextualSpacing w:val="0"/>
-        <w:rPr>
-          <w:color w:val="098f17"/>
-        </w:rPr>
-      </w:pPr>
-      <w:r>
-        <w:rPr>
-          <w:color w:val="098f17"/>
-          <w:rtl w:val="0"/>
-        </w:rPr>
-        <w:t xml:space="preserve">Below is the standing medal count for each country.</w:t>
-      </w:r>
-    </w:p>
-    <w:p>
-      <w:pPr>
-        <w:contextualSpacing w:val="0"/>
-        <w:rPr>
-          <w:color w:val="098f17"/>
-        </w:rPr>
-      </w:pPr>
-      <w:r>
-        <w:rPr>
-          <w:rtl w:val="0"/>
-        </w:rPr>
-      </w:r>
-    </w:p>
-    <w:p>
-      <w:pPr>
-        <w:contextualSpacing w:val="0"/>
-        <w:jc w:val="center"/>
+        <w:ind w:left="720" w:firstLine="0"/>
+        <w:contextualSpacing w:val="0"/>
+        <w:rPr/>
+      </w:pPr>
+      <w:r>
+        <w:rPr>
+          <w:rtl w:val="0"/>
+        </w:rPr>
+      </w:r>
+    </w:p>
+    <w:p>
+      <w:pPr>
+        <w:ind w:left="720" w:firstLine="0"/>
+        <w:contextualSpacing w:val="0"/>
+        <w:rPr/>
+      </w:pPr>
+      <w:r>
+        <w:rPr>
+          <w:rtl w:val="0"/>
+        </w:rPr>
+      </w:r>
+    </w:p>
+    <w:p>
+      <w:pPr>
+        <w:ind w:left="720" w:firstLine="0"/>
+        <w:contextualSpacing w:val="0"/>
+        <w:rPr/>
+      </w:pPr>
+      <w:r>
+        <w:rPr>
+          <w:rtl w:val="0"/>
+        </w:rPr>
+      </w:r>
+    </w:p>
+    <w:p>
+      <w:pPr>
+        <w:ind w:left="720" w:firstLine="0"/>
+        <w:contextualSpacing w:val="0"/>
+        <w:rPr/>
+      </w:pPr>
+      <w:r>
+        <w:rPr>
+          <w:rtl w:val="0"/>
+        </w:rPr>
+      </w:r>
+    </w:p>
+    <w:p>
+      <w:pPr>
+        <w:ind w:left="720" w:firstLine="0"/>
+        <w:contextualSpacing w:val="0"/>
+        <w:rPr/>
+      </w:pPr>
+      <w:r>
+        <w:rPr>
+          <w:rtl w:val="0"/>
+        </w:rPr>
+      </w:r>
+    </w:p>
+    <w:p>
+      <w:pPr>
+        <w:ind w:left="720" w:firstLine="0"/>
+        <w:contextualSpacing w:val="0"/>
+        <w:rPr/>
+      </w:pPr>
+      <w:r>
+        <w:rPr>
+          <w:rtl w:val="0"/>
+        </w:rPr>
+      </w:r>
+    </w:p>
+    <w:p>
+      <w:pPr>
+        <w:ind w:left="720" w:firstLine="0"/>
+        <w:contextualSpacing w:val="0"/>
+        <w:rPr/>
+      </w:pPr>
+      <w:r>
+        <w:rPr>
+          <w:rtl w:val="0"/>
+        </w:rPr>
+      </w:r>
+    </w:p>
+    <w:p>
+      <w:pPr>
+        <w:ind w:left="720" w:firstLine="0"/>
+        <w:contextualSpacing w:val="0"/>
+        <w:rPr/>
+      </w:pPr>
+      <w:r>
+        <w:rPr>
+          <w:rtl w:val="0"/>
+        </w:rPr>
+      </w:r>
+    </w:p>
+    <w:p>
+      <w:pPr>
+        <w:ind w:left="720" w:firstLine="0"/>
+        <w:contextualSpacing w:val="0"/>
+        <w:rPr/>
+      </w:pPr>
+      <w:r>
+        <w:rPr>
+          <w:rtl w:val="0"/>
+        </w:rPr>
+      </w:r>
+    </w:p>
+    <w:p>
+      <w:pPr>
+        <w:ind w:left="720" w:firstLine="0"/>
+        <w:contextualSpacing w:val="0"/>
+        <w:rPr/>
+      </w:pPr>
+      <w:r>
+        <w:rPr>
+          <w:rtl w:val="0"/>
+        </w:rPr>
+      </w:r>
+    </w:p>
+    <w:p>
+      <w:pPr>
+        <w:ind w:left="720" w:firstLine="0"/>
+        <w:contextualSpacing w:val="0"/>
+        <w:rPr/>
+      </w:pPr>
+      <w:r>
+        <w:rPr>
+          <w:rtl w:val="0"/>
+        </w:rPr>
+      </w:r>
+    </w:p>
+    <w:p>
+      <w:pPr>
+        <w:ind w:left="720" w:firstLine="0"/>
+        <w:contextualSpacing w:val="0"/>
+        <w:rPr/>
+      </w:pPr>
+      <w:r>
+        <w:rPr>
+          <w:rtl w:val="0"/>
+        </w:rPr>
+      </w:r>
+    </w:p>
+    <w:p>
+      <w:pPr>
+        <w:ind w:left="0" w:firstLine="0"/>
+        <w:contextualSpacing w:val="0"/>
+        <w:rPr/>
+      </w:pPr>
+      <w:r>
+        <w:rPr>
+          <w:rtl w:val="0"/>
+        </w:rPr>
+      </w:r>
+    </w:p>
+    <w:p>
+      <w:pPr>
+        <w:contextualSpacing w:val="0"/>
+        <w:rPr>
+          <w:color w:val="098f17"/>
+        </w:rPr>
+      </w:pPr>
+      <w:r>
+        <w:rPr>
+          <w:color w:val="098f17"/>
+          <w:rtl w:val="0"/>
+        </w:rPr>
+        <w:t xml:space="preserve">Below is where the Official Judge enters the scores/times from each event. The event listing is off to the left and the scores/times may be entered toward the bottom. Entering time is straightforward. Entering Figure Skating scores consists of seven different scores which the highest and lowest are thrown out and the rest are averaged automatically.</w:t>
+      </w:r>
+    </w:p>
+    <w:p>
+      <w:pPr>
+        <w:contextualSpacing w:val="0"/>
+        <w:rPr>
+          <w:color w:val="098f17"/>
+        </w:rPr>
+      </w:pPr>
+      <w:r>
+        <w:rPr>
+          <w:rtl w:val="0"/>
+        </w:rPr>
+      </w:r>
+    </w:p>
+    <w:p>
+      <w:pPr>
+        <w:contextualSpacing w:val="0"/>
         <w:rPr>
           <w:color w:val="098f17"/>
         </w:rPr>
@@ -8110,14 +7809,14 @@
         </w:rPr>
         <w:drawing>
           <wp:inline distB="114300" distT="114300" distL="114300" distR="114300">
-            <wp:extent cx="3219450" cy="5191125"/>
+            <wp:extent cx="5943600" cy="3467100"/>
             <wp:effectExtent b="0" l="0" r="0" t="0"/>
-            <wp:docPr id="2" name="image6.png"/>
+            <wp:docPr id="1" name="image3.png"/>
             <a:graphic>
               <a:graphicData uri="http://schemas.openxmlformats.org/drawingml/2006/picture">
                 <pic:pic>
                   <pic:nvPicPr>
-                    <pic:cNvPr id="0" name="image6.png"/>
+                    <pic:cNvPr id="0" name="image3.png"/>
                     <pic:cNvPicPr preferRelativeResize="0"/>
                   </pic:nvPicPr>
                   <pic:blipFill>
@@ -8130,7 +7829,346 @@
                   <pic:spPr>
                     <a:xfrm>
                       <a:off x="0" y="0"/>
-                      <a:ext cx="3219450" cy="5191125"/>
+                      <a:ext cx="5943600" cy="3467100"/>
+                    </a:xfrm>
+                    <a:prstGeom prst="rect"/>
+                    <a:ln/>
+                  </pic:spPr>
+                </pic:pic>
+              </a:graphicData>
+            </a:graphic>
+          </wp:inline>
+        </w:drawing>
+      </w:r>
+      <w:r>
+        <w:rPr>
+          <w:rtl w:val="0"/>
+        </w:rPr>
+      </w:r>
+    </w:p>
+    <w:p>
+      <w:pPr>
+        <w:contextualSpacing w:val="0"/>
+        <w:rPr>
+          <w:color w:val="098f17"/>
+        </w:rPr>
+      </w:pPr>
+      <w:r>
+        <w:rPr>
+          <w:rtl w:val="0"/>
+        </w:rPr>
+      </w:r>
+    </w:p>
+    <w:p>
+      <w:pPr>
+        <w:contextualSpacing w:val="0"/>
+        <w:rPr>
+          <w:color w:val="098f17"/>
+        </w:rPr>
+      </w:pPr>
+      <w:r>
+        <w:rPr>
+          <w:rtl w:val="0"/>
+        </w:rPr>
+      </w:r>
+    </w:p>
+    <w:p>
+      <w:pPr>
+        <w:contextualSpacing w:val="0"/>
+        <w:rPr>
+          <w:color w:val="098f17"/>
+        </w:rPr>
+      </w:pPr>
+      <w:r>
+        <w:rPr>
+          <w:rtl w:val="0"/>
+        </w:rPr>
+      </w:r>
+    </w:p>
+    <w:p>
+      <w:pPr>
+        <w:contextualSpacing w:val="0"/>
+        <w:rPr>
+          <w:color w:val="098f17"/>
+        </w:rPr>
+      </w:pPr>
+      <w:r>
+        <w:rPr>
+          <w:rtl w:val="0"/>
+        </w:rPr>
+      </w:r>
+    </w:p>
+    <w:p>
+      <w:pPr>
+        <w:contextualSpacing w:val="0"/>
+        <w:rPr>
+          <w:color w:val="098f17"/>
+        </w:rPr>
+      </w:pPr>
+      <w:r>
+        <w:rPr>
+          <w:rtl w:val="0"/>
+        </w:rPr>
+      </w:r>
+    </w:p>
+    <w:p>
+      <w:pPr>
+        <w:contextualSpacing w:val="0"/>
+        <w:rPr>
+          <w:color w:val="098f17"/>
+        </w:rPr>
+      </w:pPr>
+      <w:r>
+        <w:rPr>
+          <w:rtl w:val="0"/>
+        </w:rPr>
+      </w:r>
+    </w:p>
+    <w:p>
+      <w:pPr>
+        <w:contextualSpacing w:val="0"/>
+        <w:rPr>
+          <w:color w:val="098f17"/>
+        </w:rPr>
+      </w:pPr>
+      <w:r>
+        <w:rPr>
+          <w:rtl w:val="0"/>
+        </w:rPr>
+      </w:r>
+    </w:p>
+    <w:p>
+      <w:pPr>
+        <w:contextualSpacing w:val="0"/>
+        <w:rPr>
+          <w:color w:val="098f17"/>
+        </w:rPr>
+      </w:pPr>
+      <w:r>
+        <w:rPr>
+          <w:rtl w:val="0"/>
+        </w:rPr>
+      </w:r>
+    </w:p>
+    <w:p>
+      <w:pPr>
+        <w:contextualSpacing w:val="0"/>
+        <w:rPr>
+          <w:color w:val="098f17"/>
+        </w:rPr>
+      </w:pPr>
+      <w:r>
+        <w:rPr>
+          <w:rtl w:val="0"/>
+        </w:rPr>
+      </w:r>
+    </w:p>
+    <w:p>
+      <w:pPr>
+        <w:contextualSpacing w:val="0"/>
+        <w:rPr>
+          <w:color w:val="098f17"/>
+        </w:rPr>
+      </w:pPr>
+      <w:r>
+        <w:rPr>
+          <w:rtl w:val="0"/>
+        </w:rPr>
+      </w:r>
+    </w:p>
+    <w:p>
+      <w:pPr>
+        <w:contextualSpacing w:val="0"/>
+        <w:rPr>
+          <w:color w:val="098f17"/>
+        </w:rPr>
+      </w:pPr>
+      <w:r>
+        <w:rPr>
+          <w:rtl w:val="0"/>
+        </w:rPr>
+      </w:r>
+    </w:p>
+    <w:p>
+      <w:pPr>
+        <w:contextualSpacing w:val="0"/>
+        <w:rPr>
+          <w:color w:val="098f17"/>
+        </w:rPr>
+      </w:pPr>
+      <w:r>
+        <w:rPr>
+          <w:rtl w:val="0"/>
+        </w:rPr>
+      </w:r>
+    </w:p>
+    <w:p>
+      <w:pPr>
+        <w:contextualSpacing w:val="0"/>
+        <w:rPr>
+          <w:color w:val="098f17"/>
+        </w:rPr>
+      </w:pPr>
+      <w:r>
+        <w:rPr>
+          <w:rtl w:val="0"/>
+        </w:rPr>
+      </w:r>
+    </w:p>
+    <w:p>
+      <w:pPr>
+        <w:contextualSpacing w:val="0"/>
+        <w:rPr>
+          <w:color w:val="098f17"/>
+        </w:rPr>
+      </w:pPr>
+      <w:r>
+        <w:rPr>
+          <w:rtl w:val="0"/>
+        </w:rPr>
+      </w:r>
+    </w:p>
+    <w:p>
+      <w:pPr>
+        <w:contextualSpacing w:val="0"/>
+        <w:rPr>
+          <w:color w:val="098f17"/>
+        </w:rPr>
+      </w:pPr>
+      <w:r>
+        <w:rPr>
+          <w:rtl w:val="0"/>
+        </w:rPr>
+      </w:r>
+    </w:p>
+    <w:p>
+      <w:pPr>
+        <w:contextualSpacing w:val="0"/>
+        <w:rPr>
+          <w:color w:val="098f17"/>
+        </w:rPr>
+      </w:pPr>
+      <w:r>
+        <w:rPr>
+          <w:rtl w:val="0"/>
+        </w:rPr>
+      </w:r>
+    </w:p>
+    <w:p>
+      <w:pPr>
+        <w:contextualSpacing w:val="0"/>
+        <w:rPr>
+          <w:color w:val="098f17"/>
+        </w:rPr>
+      </w:pPr>
+      <w:r>
+        <w:rPr>
+          <w:rtl w:val="0"/>
+        </w:rPr>
+      </w:r>
+    </w:p>
+    <w:p>
+      <w:pPr>
+        <w:contextualSpacing w:val="0"/>
+        <w:rPr>
+          <w:color w:val="098f17"/>
+        </w:rPr>
+      </w:pPr>
+      <w:r>
+        <w:rPr>
+          <w:rtl w:val="0"/>
+        </w:rPr>
+      </w:r>
+    </w:p>
+    <w:p>
+      <w:pPr>
+        <w:contextualSpacing w:val="0"/>
+        <w:rPr>
+          <w:color w:val="098f17"/>
+        </w:rPr>
+      </w:pPr>
+      <w:r>
+        <w:rPr>
+          <w:rtl w:val="0"/>
+        </w:rPr>
+      </w:r>
+    </w:p>
+    <w:p>
+      <w:pPr>
+        <w:contextualSpacing w:val="0"/>
+        <w:rPr>
+          <w:color w:val="098f17"/>
+        </w:rPr>
+      </w:pPr>
+      <w:r>
+        <w:rPr>
+          <w:rtl w:val="0"/>
+        </w:rPr>
+      </w:r>
+    </w:p>
+    <w:p>
+      <w:pPr>
+        <w:contextualSpacing w:val="0"/>
+        <w:rPr>
+          <w:color w:val="098f17"/>
+        </w:rPr>
+      </w:pPr>
+      <w:r>
+        <w:rPr>
+          <w:color w:val="098f17"/>
+          <w:rtl w:val="0"/>
+        </w:rPr>
+        <w:t xml:space="preserve">Below is the standing medal count for each country.</w:t>
+      </w:r>
+    </w:p>
+    <w:p>
+      <w:pPr>
+        <w:contextualSpacing w:val="0"/>
+        <w:rPr>
+          <w:color w:val="098f17"/>
+        </w:rPr>
+      </w:pPr>
+      <w:r>
+        <w:rPr>
+          <w:rtl w:val="0"/>
+        </w:rPr>
+      </w:r>
+    </w:p>
+    <w:p>
+      <w:pPr>
+        <w:contextualSpacing w:val="0"/>
+        <w:jc w:val="center"/>
+        <w:rPr>
+          <w:color w:val="098f17"/>
+        </w:rPr>
+      </w:pPr>
+      <w:r>
+        <w:rPr>
+          <w:color w:val="098f17"/>
+        </w:rPr>
+        <w:drawing>
+          <wp:inline distB="114300" distT="114300" distL="114300" distR="114300">
+            <wp:extent cx="2828925" cy="4410075"/>
+            <wp:effectExtent b="0" l="0" r="0" t="0"/>
+            <wp:docPr id="7" name="image14.png"/>
+            <a:graphic>
+              <a:graphicData uri="http://schemas.openxmlformats.org/drawingml/2006/picture">
+                <pic:pic>
+                  <pic:nvPicPr>
+                    <pic:cNvPr id="0" name="image14.png"/>
+                    <pic:cNvPicPr preferRelativeResize="0"/>
+                  </pic:nvPicPr>
+                  <pic:blipFill>
+                    <a:blip r:embed="rId12"/>
+                    <a:srcRect b="0" l="0" r="0" t="0"/>
+                    <a:stretch>
+                      <a:fillRect/>
+                    </a:stretch>
+                  </pic:blipFill>
+                  <pic:spPr>
+                    <a:xfrm>
+                      <a:off x="0" y="0"/>
+                      <a:ext cx="2828925" cy="4410075"/>
                     </a:xfrm>
                     <a:prstGeom prst="rect"/>
                     <a:ln/>
@@ -11036,7 +11074,32 @@
           <w:vertAlign w:val="baseline"/>
           <w:rtl w:val="0"/>
         </w:rPr>
-        <w:t xml:space="preserve">ClassSpecificationsV2.docx</w:t>
+        <w:t xml:space="preserve">ClassSpecificationsV</w:t>
+      </w:r>
+      <w:r>
+        <w:rPr>
+          <w:rFonts w:ascii="Times New Roman" w:cs="Times New Roman" w:eastAsia="Times New Roman" w:hAnsi="Times New Roman"/>
+          <w:color w:val="098f17"/>
+          <w:rtl w:val="0"/>
+        </w:rPr>
+        <w:t xml:space="preserve">4</w:t>
+      </w:r>
+      <w:r>
+        <w:rPr>
+          <w:rFonts w:ascii="Times New Roman" w:cs="Times New Roman" w:eastAsia="Times New Roman" w:hAnsi="Times New Roman"/>
+          <w:b w:val="0"/>
+          <w:i w:val="0"/>
+          <w:smallCaps w:val="0"/>
+          <w:strike w:val="0"/>
+          <w:color w:val="098f17"/>
+          <w:sz w:val="24"/>
+          <w:szCs w:val="24"/>
+          <w:u w:val="none"/>
+          <w:shd w:fill="auto" w:val="clear"/>
+          <w:vertAlign w:val="baseline"/>
+          <w:rtl w:val="0"/>
+        </w:rPr>
+        <w:t xml:space="preserve">.docx</w:t>
       </w:r>
     </w:p>
     <w:p>
@@ -11124,6 +11187,14 @@
       <w:r>
         <w:rPr>
           <w:rFonts w:ascii="Times New Roman" w:cs="Times New Roman" w:eastAsia="Times New Roman" w:hAnsi="Times New Roman"/>
+          <w:color w:val="098f17"/>
+          <w:rtl w:val="0"/>
+        </w:rPr>
+        <w:t xml:space="preserve">FinalFunctionsV5</w:t>
+      </w:r>
+      <w:r>
+        <w:rPr>
+          <w:rFonts w:ascii="Times New Roman" w:cs="Times New Roman" w:eastAsia="Times New Roman" w:hAnsi="Times New Roman"/>
           <w:b w:val="0"/>
           <w:i w:val="0"/>
           <w:smallCaps w:val="0"/>
@@ -11136,7 +11207,7 @@
           <w:vertAlign w:val="baseline"/>
           <w:rtl w:val="0"/>
         </w:rPr>
-        <w:t xml:space="preserve">ClassDiagramV51Functions.png</w:t>
+        <w:t xml:space="preserve">.png</w:t>
       </w:r>
     </w:p>
     <w:p>
@@ -11173,6 +11244,14 @@
       <w:r>
         <w:rPr>
           <w:rFonts w:ascii="Times New Roman" w:cs="Times New Roman" w:eastAsia="Times New Roman" w:hAnsi="Times New Roman"/>
+          <w:color w:val="098f17"/>
+          <w:rtl w:val="0"/>
+        </w:rPr>
+        <w:t xml:space="preserve">FinalUsesV6</w:t>
+      </w:r>
+      <w:r>
+        <w:rPr>
+          <w:rFonts w:ascii="Times New Roman" w:cs="Times New Roman" w:eastAsia="Times New Roman" w:hAnsi="Times New Roman"/>
           <w:b w:val="0"/>
           <w:i w:val="0"/>
           <w:smallCaps w:val="0"/>
@@ -11185,7 +11264,7 @@
           <w:vertAlign w:val="baseline"/>
           <w:rtl w:val="0"/>
         </w:rPr>
-        <w:t xml:space="preserve">ClassDiagramV61Uses.png</w:t>
+        <w:t xml:space="preserve">.png</w:t>
       </w:r>
     </w:p>
     <w:p>
@@ -11222,6 +11301,14 @@
       <w:r>
         <w:rPr>
           <w:rFonts w:ascii="Times New Roman" w:cs="Times New Roman" w:eastAsia="Times New Roman" w:hAnsi="Times New Roman"/>
+          <w:color w:val="098f17"/>
+          <w:rtl w:val="0"/>
+        </w:rPr>
+        <w:t xml:space="preserve">FinalAttributesV7</w:t>
+      </w:r>
+      <w:r>
+        <w:rPr>
+          <w:rFonts w:ascii="Times New Roman" w:cs="Times New Roman" w:eastAsia="Times New Roman" w:hAnsi="Times New Roman"/>
           <w:b w:val="0"/>
           <w:i w:val="0"/>
           <w:smallCaps w:val="0"/>
@@ -11234,7 +11321,7 @@
           <w:vertAlign w:val="baseline"/>
           <w:rtl w:val="0"/>
         </w:rPr>
-        <w:t xml:space="preserve">ClassDiagramV71Attributes.png</w:t>
+        <w:t xml:space="preserve">.png</w:t>
       </w:r>
       <w:r>
         <w:rPr>
@@ -11276,6 +11363,14 @@
       <w:r>
         <w:rPr>
           <w:rFonts w:ascii="Times New Roman" w:cs="Times New Roman" w:eastAsia="Times New Roman" w:hAnsi="Times New Roman"/>
+          <w:color w:val="098f17"/>
+          <w:rtl w:val="0"/>
+        </w:rPr>
+        <w:t xml:space="preserve">FinalSubsystemV8</w:t>
+      </w:r>
+      <w:r>
+        <w:rPr>
+          <w:rFonts w:ascii="Times New Roman" w:cs="Times New Roman" w:eastAsia="Times New Roman" w:hAnsi="Times New Roman"/>
           <w:b w:val="0"/>
           <w:i w:val="0"/>
           <w:smallCaps w:val="0"/>
@@ -11288,7 +11383,7 @@
           <w:vertAlign w:val="baseline"/>
           <w:rtl w:val="0"/>
         </w:rPr>
-        <w:t xml:space="preserve">UpdatedClassDiagramV81.png</w:t>
+        <w:t xml:space="preserve">.png</w:t>
       </w:r>
       <w:r>
         <w:rPr>
@@ -11334,7 +11429,7 @@
           <w:i w:val="0"/>
           <w:smallCaps w:val="0"/>
           <w:strike w:val="0"/>
-          <w:color w:val="000000"/>
+          <w:color w:val="098f17"/>
           <w:sz w:val="24"/>
           <w:szCs w:val="24"/>
           <w:u w:val="none"/>
@@ -11342,12 +11437,32 @@
           <w:vertAlign w:val="baseline"/>
           <w:rtl w:val="0"/>
         </w:rPr>
-        <w:t xml:space="preserve">UseCases2.docx</w:t>
-      </w:r>
-      <w:r>
-        <w:rPr>
-          <w:rtl w:val="0"/>
-        </w:rPr>
+        <w:t xml:space="preserve">UseCases</w:t>
+      </w:r>
+      <w:r>
+        <w:rPr>
+          <w:rFonts w:ascii="Times New Roman" w:cs="Times New Roman" w:eastAsia="Times New Roman" w:hAnsi="Times New Roman"/>
+          <w:color w:val="098f17"/>
+          <w:rtl w:val="0"/>
+        </w:rPr>
+        <w:t xml:space="preserve">3</w:t>
+      </w:r>
+      <w:r>
+        <w:rPr>
+          <w:rFonts w:ascii="Times New Roman" w:cs="Times New Roman" w:eastAsia="Times New Roman" w:hAnsi="Times New Roman"/>
+          <w:b w:val="0"/>
+          <w:i w:val="0"/>
+          <w:smallCaps w:val="0"/>
+          <w:strike w:val="0"/>
+          <w:color w:val="098f17"/>
+          <w:sz w:val="24"/>
+          <w:szCs w:val="24"/>
+          <w:u w:val="none"/>
+          <w:shd w:fill="auto" w:val="clear"/>
+          <w:vertAlign w:val="baseline"/>
+          <w:rtl w:val="0"/>
+        </w:rPr>
+        <w:t xml:space="preserve">.docx</w:t>
       </w:r>
     </w:p>
     <w:p>
@@ -11368,12 +11483,12 @@
         <w:contextualSpacing w:val="0"/>
         <w:jc w:val="left"/>
         <w:rPr>
-          <w:rFonts w:ascii="Times" w:cs="Times" w:eastAsia="Times" w:hAnsi="Times"/>
+          <w:rFonts w:ascii="Times New Roman" w:cs="Times New Roman" w:eastAsia="Times New Roman" w:hAnsi="Times New Roman"/>
           <w:b w:val="0"/>
           <w:i w:val="0"/>
           <w:smallCaps w:val="0"/>
           <w:strike w:val="0"/>
-          <w:color w:val="00000a"/>
+          <w:color w:val="098f17"/>
           <w:sz w:val="24"/>
           <w:szCs w:val="24"/>
           <w:u w:val="none"/>
@@ -11388,7 +11503,7 @@
           <w:i w:val="0"/>
           <w:smallCaps w:val="0"/>
           <w:strike w:val="0"/>
-          <w:color w:val="000000"/>
+          <w:color w:val="098f17"/>
           <w:sz w:val="24"/>
           <w:szCs w:val="24"/>
           <w:u w:val="none"/>
@@ -11396,8 +11511,108 @@
           <w:vertAlign w:val="baseline"/>
           <w:rtl w:val="0"/>
         </w:rPr>
-        <w:t xml:space="preserve">UseCaseDiagramV4.png</w:t>
-      </w:r>
+        <w:t xml:space="preserve">UseCaseDiagramV</w:t>
+      </w:r>
+      <w:r>
+        <w:rPr>
+          <w:rFonts w:ascii="Times New Roman" w:cs="Times New Roman" w:eastAsia="Times New Roman" w:hAnsi="Times New Roman"/>
+          <w:color w:val="098f17"/>
+          <w:rtl w:val="0"/>
+        </w:rPr>
+        <w:t xml:space="preserve">5</w:t>
+      </w:r>
+      <w:r>
+        <w:rPr>
+          <w:rFonts w:ascii="Times New Roman" w:cs="Times New Roman" w:eastAsia="Times New Roman" w:hAnsi="Times New Roman"/>
+          <w:b w:val="0"/>
+          <w:i w:val="0"/>
+          <w:smallCaps w:val="0"/>
+          <w:strike w:val="0"/>
+          <w:color w:val="098f17"/>
+          <w:sz w:val="24"/>
+          <w:szCs w:val="24"/>
+          <w:u w:val="none"/>
+          <w:shd w:fill="auto" w:val="clear"/>
+          <w:vertAlign w:val="baseline"/>
+          <w:rtl w:val="0"/>
+        </w:rPr>
+        <w:t xml:space="preserve">.png</w:t>
+      </w:r>
+    </w:p>
+    <w:p>
+      <w:pPr>
+        <w:keepNext w:val="1"/>
+        <w:keepLines w:val="1"/>
+        <w:spacing w:after="240" w:before="120" w:lineRule="auto"/>
+        <w:contextualSpacing w:val="0"/>
+        <w:rPr>
+          <w:b w:val="1"/>
+          <w:sz w:val="36"/>
+          <w:szCs w:val="36"/>
+        </w:rPr>
+      </w:pPr>
+      <w:bookmarkStart w:colFirst="0" w:colLast="0" w:name="_atjexh2b9drg" w:id="39"/>
+      <w:bookmarkEnd w:id="39"/>
+      <w:r>
+        <w:rPr>
+          <w:b w:val="1"/>
+          <w:sz w:val="36"/>
+          <w:szCs w:val="36"/>
+          <w:rtl w:val="0"/>
+        </w:rPr>
+        <w:t xml:space="preserve">Appendix C: GitHub</w:t>
+      </w:r>
+    </w:p>
+    <w:p>
+      <w:pPr>
+        <w:keepNext w:val="1"/>
+        <w:keepLines w:val="1"/>
+        <w:spacing w:after="240" w:before="120" w:lineRule="auto"/>
+        <w:contextualSpacing w:val="0"/>
+        <w:rPr>
+          <w:color w:val="098f17"/>
+        </w:rPr>
+      </w:pPr>
+      <w:bookmarkStart w:colFirst="0" w:colLast="0" w:name="_alvdbr75c62i" w:id="40"/>
+      <w:bookmarkEnd w:id="40"/>
+      <w:hyperlink r:id="rId13">
+        <w:r>
+          <w:rPr>
+            <w:color w:val="098f17"/>
+            <w:u w:val="single"/>
+            <w:rtl w:val="0"/>
+          </w:rPr>
+          <w:t xml:space="preserve">https://github.com/Tutlegoss/Codename-Project-Olympia</w:t>
+        </w:r>
+      </w:hyperlink>
+      <w:r>
+        <w:rPr>
+          <w:rtl w:val="0"/>
+        </w:rPr>
+      </w:r>
+    </w:p>
+    <w:p>
+      <w:pPr>
+        <w:keepNext w:val="1"/>
+        <w:keepLines w:val="1"/>
+        <w:spacing w:after="240" w:before="120" w:lineRule="auto"/>
+        <w:contextualSpacing w:val="0"/>
+        <w:rPr>
+          <w:color w:val="098f17"/>
+        </w:rPr>
+      </w:pPr>
+      <w:bookmarkStart w:colFirst="0" w:colLast="0" w:name="_ihv636" w:id="38"/>
+      <w:bookmarkEnd w:id="38"/>
+      <w:hyperlink r:id="rId14">
+        <w:r>
+          <w:rPr>
+            <w:color w:val="098f17"/>
+            <w:u w:val="single"/>
+            <w:rtl w:val="0"/>
+          </w:rPr>
+          <w:t xml:space="preserve">https://github.com/Tutlegoss/Codename-Project-Olympia.git</w:t>
+        </w:r>
+      </w:hyperlink>
       <w:r>
         <w:rPr>
           <w:rtl w:val="0"/>
@@ -11405,8 +11620,8 @@
       </w:r>
     </w:p>
     <w:sectPr>
-      <w:headerReference r:id="rId12" w:type="default"/>
-      <w:footerReference r:id="rId13" w:type="default"/>
+      <w:headerReference r:id="rId15" w:type="default"/>
+      <w:footerReference r:id="rId16" w:type="default"/>
       <w:pgSz w:h="15840" w:w="12240"/>
       <w:pgMar w:bottom="1440" w:top="1440" w:left="1440" w:right="1440" w:header="720" w:footer="720"/>
       <w:pgNumType w:start="1"/>
